--- a/game_reviews/translations/golden-fish-tank (Version 1).docx
+++ b/game_reviews/translations/golden-fish-tank (Version 1).docx
@@ -7,7 +7,7 @@
         <w:pStyle w:val="Heading1"/>
       </w:pPr>
       <w:r>
-        <w:t>Play Golden Fish Tank for Free: Review and Tips</w:t>
+        <w:t>Play Golden Fish Tank Free - Review and Gameplay</w:t>
       </w:r>
     </w:p>
     <w:p>
@@ -332,7 +332,7 @@
       </w:pPr>
       <w:r/>
       <w:r>
-        <w:t>Stunning design and immersive gameplay mechanics</w:t>
+        <w:t>Immersive underwater theme</w:t>
       </w:r>
     </w:p>
     <w:p>
@@ -343,7 +343,7 @@
       </w:pPr>
       <w:r/>
       <w:r>
-        <w:t>Innovative interface with floating symbols</w:t>
+        <w:t>Innovative Free Spins feature</w:t>
       </w:r>
     </w:p>
     <w:p>
@@ -354,7 +354,7 @@
       </w:pPr>
       <w:r/>
       <w:r>
-        <w:t>Free Spins feature and Golden Bet feature increase winning potential</w:t>
+        <w:t>Beautiful graphics and uplifting music</w:t>
       </w:r>
     </w:p>
     <w:p>
@@ -365,7 +365,7 @@
       </w:pPr>
       <w:r/>
       <w:r>
-        <w:t>Available across all devices</w:t>
+        <w:t>Available on all devices</w:t>
       </w:r>
     </w:p>
     <w:p>
@@ -384,7 +384,7 @@
       </w:pPr>
       <w:r/>
       <w:r>
-        <w:t>Limited maximum win of 400x bets per free spin</w:t>
+        <w:t>Limited number of paylines</w:t>
       </w:r>
     </w:p>
     <w:p>
@@ -395,7 +395,7 @@
       </w:pPr>
       <w:r/>
       <w:r>
-        <w:t>Not suitable for players looking for high potential wins</w:t>
+        <w:t>May not appeal to players who prefer high volatility</w:t>
       </w:r>
     </w:p>
     <w:p>
@@ -404,7 +404,7 @@
         <w:rPr>
           <w:b/>
         </w:rPr>
-        <w:t>Play Golden Fish Tank for Free: Review and Tips</w:t>
+        <w:t>Play Golden Fish Tank Free - Review and Gameplay</w:t>
       </w:r>
     </w:p>
     <w:p>
@@ -413,7 +413,7 @@
         <w:rPr>
           <w:i/>
         </w:rPr>
-        <w:t>Immerse yourself in an underwater world and increase your winning potential with Golden Fish Tank, a 5-reel, 20-payline video slot from Yggdrasil Gaming. Play for free and find out pros and cons.</w:t>
+        <w:t>Discover the serene world of Golden Fish Tank. Play for free and explore the innovative Free Spins feature.</w:t>
       </w:r>
     </w:p>
     <w:sectPr>
